--- a/doc/二技第111206組-MyFinGrasper-系統手冊.docx
+++ b/doc/二技第111206組-MyFinGrasper-系統手冊.docx
@@ -6,7 +6,653 @@
       <w:pPr>
         <w:kinsoku w:val="0"/>
         <w:overflowPunct w:val="0"/>
+        <w:jc w:val="distribute"/>
+        <w:rPr>
+          <w:rFonts w:ascii="Times New Roman" w:eastAsia="標楷體" w:hAnsi="Times New Roman"/>
+          <w:sz w:val="72"/>
+        </w:rPr>
+      </w:pPr>
+      <w:r>
+        <w:rPr>
+          <w:rFonts w:ascii="Times New Roman" w:eastAsia="標楷體" w:hAnsi="Times New Roman" w:hint="eastAsia"/>
+          <w:sz w:val="72"/>
+        </w:rPr>
+        <w:t>國立</w:t>
+      </w:r>
+      <w:proofErr w:type="gramStart"/>
+      <w:r>
+        <w:rPr>
+          <w:rFonts w:ascii="Times New Roman" w:eastAsia="標楷體" w:hAnsi="Times New Roman" w:hint="eastAsia"/>
+          <w:sz w:val="72"/>
+        </w:rPr>
+        <w:t>臺</w:t>
+      </w:r>
+      <w:proofErr w:type="gramEnd"/>
+      <w:r>
+        <w:rPr>
+          <w:rFonts w:ascii="Times New Roman" w:eastAsia="標楷體" w:hAnsi="Times New Roman" w:hint="eastAsia"/>
+          <w:sz w:val="72"/>
+        </w:rPr>
+        <w:t>北商業大學</w:t>
+      </w:r>
+    </w:p>
+    <w:p>
+      <w:pPr>
+        <w:kinsoku w:val="0"/>
+        <w:overflowPunct w:val="0"/>
         <w:jc w:val="center"/>
+        <w:rPr>
+          <w:rFonts w:ascii="Times New Roman" w:eastAsia="標楷體" w:hAnsi="Times New Roman"/>
+          <w:sz w:val="56"/>
+        </w:rPr>
+      </w:pPr>
+      <w:r>
+        <w:rPr>
+          <w:rFonts w:ascii="Times New Roman" w:eastAsia="標楷體" w:hAnsi="Times New Roman" w:hint="eastAsia"/>
+          <w:sz w:val="56"/>
+        </w:rPr>
+        <w:t>資</w:t>
+      </w:r>
+      <w:r>
+        <w:rPr>
+          <w:rFonts w:ascii="Times New Roman" w:eastAsia="標楷體" w:hAnsi="Times New Roman"/>
+          <w:sz w:val="56"/>
+        </w:rPr>
+        <w:t xml:space="preserve"> </w:t>
+      </w:r>
+      <w:r>
+        <w:rPr>
+          <w:rFonts w:ascii="Times New Roman" w:eastAsia="標楷體" w:hAnsi="Times New Roman" w:hint="eastAsia"/>
+          <w:sz w:val="56"/>
+        </w:rPr>
+        <w:t>訊</w:t>
+      </w:r>
+      <w:r>
+        <w:rPr>
+          <w:rFonts w:ascii="Times New Roman" w:eastAsia="標楷體" w:hAnsi="Times New Roman"/>
+          <w:sz w:val="56"/>
+        </w:rPr>
+        <w:t xml:space="preserve"> </w:t>
+      </w:r>
+      <w:r>
+        <w:rPr>
+          <w:rFonts w:ascii="Times New Roman" w:eastAsia="標楷體" w:hAnsi="Times New Roman" w:hint="eastAsia"/>
+          <w:sz w:val="56"/>
+        </w:rPr>
+        <w:t>管</w:t>
+      </w:r>
+      <w:r>
+        <w:rPr>
+          <w:rFonts w:ascii="Times New Roman" w:eastAsia="標楷體" w:hAnsi="Times New Roman"/>
+          <w:sz w:val="56"/>
+        </w:rPr>
+        <w:t xml:space="preserve"> </w:t>
+      </w:r>
+      <w:r>
+        <w:rPr>
+          <w:rFonts w:ascii="Times New Roman" w:eastAsia="標楷體" w:hAnsi="Times New Roman" w:hint="eastAsia"/>
+          <w:sz w:val="56"/>
+        </w:rPr>
+        <w:t>理</w:t>
+      </w:r>
+      <w:r>
+        <w:rPr>
+          <w:rFonts w:ascii="Times New Roman" w:eastAsia="標楷體" w:hAnsi="Times New Roman"/>
+          <w:sz w:val="56"/>
+        </w:rPr>
+        <w:t xml:space="preserve"> </w:t>
+      </w:r>
+      <w:r>
+        <w:rPr>
+          <w:rFonts w:ascii="Times New Roman" w:eastAsia="標楷體" w:hAnsi="Times New Roman" w:hint="eastAsia"/>
+          <w:sz w:val="56"/>
+        </w:rPr>
+        <w:t>系</w:t>
+      </w:r>
+      <w:r>
+        <w:rPr>
+          <w:rFonts w:ascii="Times New Roman" w:eastAsia="標楷體" w:hAnsi="Times New Roman"/>
+          <w:sz w:val="56"/>
+        </w:rPr>
+        <w:t xml:space="preserve"> </w:t>
+      </w:r>
+    </w:p>
+    <w:p>
+      <w:pPr>
+        <w:kinsoku w:val="0"/>
+        <w:overflowPunct w:val="0"/>
+        <w:ind w:left="1021" w:right="1021"/>
+        <w:jc w:val="distribute"/>
+        <w:rPr>
+          <w:rFonts w:ascii="Times New Roman" w:eastAsia="標楷體" w:hAnsi="Times New Roman"/>
+          <w:sz w:val="48"/>
+        </w:rPr>
+      </w:pPr>
+      <w:r>
+        <w:rPr>
+          <w:rFonts w:ascii="Times New Roman" w:eastAsia="標楷體" w:hAnsi="Times New Roman" w:cs="Arial"/>
+          <w:sz w:val="48"/>
+        </w:rPr>
+        <w:t>111</w:t>
+      </w:r>
+      <w:r>
+        <w:rPr>
+          <w:rFonts w:ascii="Times New Roman" w:eastAsia="標楷體" w:hAnsi="Times New Roman" w:hint="eastAsia"/>
+          <w:sz w:val="48"/>
+        </w:rPr>
+        <w:t>資訊系統專案設計</w:t>
+      </w:r>
+    </w:p>
+    <w:p>
+      <w:pPr>
+        <w:kinsoku w:val="0"/>
+        <w:overflowPunct w:val="0"/>
+        <w:spacing w:line="360" w:lineRule="auto"/>
+        <w:jc w:val="center"/>
+        <w:rPr>
+          <w:rFonts w:ascii="Times New Roman" w:eastAsia="標楷體" w:hAnsi="Times New Roman"/>
+          <w:sz w:val="72"/>
+        </w:rPr>
+      </w:pPr>
+      <w:r>
+        <w:rPr>
+          <w:rFonts w:ascii="Times New Roman" w:eastAsia="標楷體" w:hAnsi="Times New Roman" w:hint="eastAsia"/>
+          <w:b/>
+          <w:bCs/>
+          <w:sz w:val="72"/>
+        </w:rPr>
+        <w:t>系統手冊</w:t>
+      </w:r>
+    </w:p>
+    <w:p>
+      <w:pPr>
+        <w:kinsoku w:val="0"/>
+        <w:overflowPunct w:val="0"/>
+        <w:spacing w:before="240"/>
+        <w:jc w:val="center"/>
+        <w:rPr>
+          <w:rFonts w:ascii="Times New Roman" w:eastAsia="標楷體" w:hAnsi="Times New Roman"/>
+          <w:sz w:val="72"/>
+          <w14:shadow w14:blurRad="50800" w14:dist="38100" w14:dir="2700000" w14:sx="100000" w14:sy="100000" w14:kx="0" w14:ky="0" w14:algn="tl">
+            <w14:srgbClr w14:val="000000">
+              <w14:alpha w14:val="60000"/>
+            </w14:srgbClr>
+          </w14:shadow>
+        </w:rPr>
+      </w:pPr>
+      <w:r>
+        <w:rPr>
+          <w:rFonts w:ascii="Times New Roman" w:eastAsia="標楷體" w:hAnsi="Times New Roman"/>
+          <w:noProof/>
+          <w:sz w:val="72"/>
+        </w:rPr>
+        <w:drawing>
+          <wp:inline distT="0" distB="0" distL="0" distR="0" wp14:anchorId="35D6A72B" wp14:editId="06D7F09F">
+            <wp:extent cx="2736000" cy="2736000"/>
+            <wp:effectExtent l="0" t="0" r="7620" b="7620"/>
+            <wp:docPr id="29" name="圖片 29"/>
+            <wp:cNvGraphicFramePr>
+              <a:graphicFrameLocks xmlns:a="http://schemas.openxmlformats.org/drawingml/2006/main" noChangeAspect="1"/>
+            </wp:cNvGraphicFramePr>
+            <a:graphic xmlns:a="http://schemas.openxmlformats.org/drawingml/2006/main">
+              <a:graphicData uri="http://schemas.openxmlformats.org/drawingml/2006/picture">
+                <pic:pic xmlns:pic="http://schemas.openxmlformats.org/drawingml/2006/picture">
+                  <pic:nvPicPr>
+                    <pic:cNvPr id="0" name="ICON_02.png"/>
+                    <pic:cNvPicPr/>
+                  </pic:nvPicPr>
+                  <pic:blipFill>
+                    <a:blip r:embed="rId8">
+                      <a:extLst>
+                        <a:ext uri="{28A0092B-C50C-407E-A947-70E740481C1C}">
+                          <a14:useLocalDpi xmlns:a14="http://schemas.microsoft.com/office/drawing/2010/main" val="0"/>
+                        </a:ext>
+                      </a:extLst>
+                    </a:blip>
+                    <a:stretch>
+                      <a:fillRect/>
+                    </a:stretch>
+                  </pic:blipFill>
+                  <pic:spPr>
+                    <a:xfrm>
+                      <a:off x="0" y="0"/>
+                      <a:ext cx="2736000" cy="2736000"/>
+                    </a:xfrm>
+                    <a:prstGeom prst="rect">
+                      <a:avLst/>
+                    </a:prstGeom>
+                  </pic:spPr>
+                </pic:pic>
+              </a:graphicData>
+            </a:graphic>
+          </wp:inline>
+        </w:drawing>
+      </w:r>
+    </w:p>
+    <w:p>
+      <w:pPr>
+        <w:kinsoku w:val="0"/>
+        <w:overflowPunct w:val="0"/>
+        <w:snapToGrid w:val="0"/>
+        <w:spacing w:line="360" w:lineRule="auto"/>
+        <w:ind w:left="357"/>
+        <w:jc w:val="both"/>
+        <w:rPr>
+          <w:rFonts w:ascii="Times New Roman" w:eastAsia="標楷體" w:hAnsi="Times New Roman"/>
+          <w:b/>
+          <w:bCs/>
+          <w:sz w:val="40"/>
+        </w:rPr>
+      </w:pPr>
+      <w:r>
+        <w:rPr>
+          <w:rFonts w:ascii="Times New Roman" w:eastAsia="標楷體" w:hAnsi="Times New Roman" w:hint="eastAsia"/>
+          <w:b/>
+          <w:bCs/>
+          <w:sz w:val="40"/>
+        </w:rPr>
+        <w:t>組</w:t>
+      </w:r>
+      <w:r>
+        <w:rPr>
+          <w:rFonts w:ascii="Times New Roman" w:eastAsia="標楷體" w:hAnsi="Times New Roman"/>
+          <w:b/>
+          <w:bCs/>
+          <w:sz w:val="40"/>
+        </w:rPr>
+        <w:t xml:space="preserve">    </w:t>
+      </w:r>
+      <w:r>
+        <w:rPr>
+          <w:rFonts w:ascii="Times New Roman" w:eastAsia="標楷體" w:hAnsi="Times New Roman" w:hint="eastAsia"/>
+          <w:b/>
+          <w:bCs/>
+          <w:sz w:val="40"/>
+        </w:rPr>
+        <w:t>別：第</w:t>
+      </w:r>
+      <w:r>
+        <w:rPr>
+          <w:rFonts w:ascii="Times New Roman" w:eastAsia="標楷體" w:hAnsi="Times New Roman"/>
+          <w:b/>
+          <w:bCs/>
+          <w:sz w:val="40"/>
+        </w:rPr>
+        <w:t>111</w:t>
+      </w:r>
+      <w:r>
+        <w:rPr>
+          <w:rFonts w:ascii="Times New Roman" w:eastAsia="標楷體" w:hAnsi="Times New Roman" w:hint="eastAsia"/>
+          <w:b/>
+          <w:bCs/>
+          <w:sz w:val="40"/>
+        </w:rPr>
+        <w:t>206</w:t>
+      </w:r>
+      <w:r>
+        <w:rPr>
+          <w:rFonts w:ascii="Times New Roman" w:eastAsia="標楷體" w:hAnsi="Times New Roman" w:hint="eastAsia"/>
+          <w:b/>
+          <w:bCs/>
+          <w:sz w:val="40"/>
+        </w:rPr>
+        <w:t>組</w:t>
+      </w:r>
+    </w:p>
+    <w:p>
+      <w:pPr>
+        <w:kinsoku w:val="0"/>
+        <w:overflowPunct w:val="0"/>
+        <w:snapToGrid w:val="0"/>
+        <w:spacing w:line="360" w:lineRule="auto"/>
+        <w:ind w:left="360"/>
+        <w:jc w:val="both"/>
+        <w:rPr>
+          <w:rFonts w:ascii="Times New Roman" w:eastAsia="標楷體" w:hAnsi="Times New Roman"/>
+          <w:b/>
+          <w:bCs/>
+          <w:sz w:val="40"/>
+        </w:rPr>
+      </w:pPr>
+      <w:r>
+        <w:rPr>
+          <w:rFonts w:ascii="Times New Roman" w:eastAsia="標楷體" w:hAnsi="Times New Roman" w:hint="eastAsia"/>
+          <w:b/>
+          <w:bCs/>
+          <w:sz w:val="40"/>
+        </w:rPr>
+        <w:t>題</w:t>
+      </w:r>
+      <w:r>
+        <w:rPr>
+          <w:rFonts w:ascii="Times New Roman" w:eastAsia="標楷體" w:hAnsi="Times New Roman"/>
+          <w:b/>
+          <w:bCs/>
+          <w:sz w:val="40"/>
+        </w:rPr>
+        <w:t xml:space="preserve">    </w:t>
+      </w:r>
+      <w:r>
+        <w:rPr>
+          <w:rFonts w:ascii="Times New Roman" w:eastAsia="標楷體" w:hAnsi="Times New Roman" w:hint="eastAsia"/>
+          <w:b/>
+          <w:bCs/>
+          <w:sz w:val="40"/>
+        </w:rPr>
+        <w:t>目：</w:t>
+      </w:r>
+      <w:proofErr w:type="spellStart"/>
+      <w:r>
+        <w:rPr>
+          <w:rFonts w:ascii="Times New Roman" w:eastAsia="標楷體" w:hAnsi="Times New Roman"/>
+          <w:b/>
+          <w:bCs/>
+          <w:sz w:val="40"/>
+        </w:rPr>
+        <w:t>MyFinGrasper</w:t>
+      </w:r>
+      <w:proofErr w:type="spellEnd"/>
+    </w:p>
+    <w:p>
+      <w:pPr>
+        <w:kinsoku w:val="0"/>
+        <w:overflowPunct w:val="0"/>
+        <w:snapToGrid w:val="0"/>
+        <w:spacing w:line="360" w:lineRule="auto"/>
+        <w:ind w:left="360"/>
+        <w:jc w:val="both"/>
+        <w:rPr>
+          <w:rFonts w:ascii="Times New Roman" w:eastAsia="標楷體" w:hAnsi="Times New Roman"/>
+          <w:b/>
+          <w:bCs/>
+          <w:sz w:val="40"/>
+        </w:rPr>
+      </w:pPr>
+      <w:r>
+        <w:rPr>
+          <w:rFonts w:ascii="Times New Roman" w:eastAsia="標楷體" w:hAnsi="Times New Roman" w:hint="eastAsia"/>
+          <w:b/>
+          <w:bCs/>
+          <w:sz w:val="40"/>
+        </w:rPr>
+        <w:t>指導老師：許晉龍教授</w:t>
+      </w:r>
+    </w:p>
+    <w:p>
+      <w:pPr>
+        <w:kinsoku w:val="0"/>
+        <w:overflowPunct w:val="0"/>
+        <w:snapToGrid w:val="0"/>
+        <w:spacing w:line="360" w:lineRule="auto"/>
+        <w:ind w:left="360"/>
+        <w:jc w:val="both"/>
+        <w:rPr>
+          <w:rFonts w:ascii="Times New Roman" w:eastAsia="標楷體" w:hAnsi="Times New Roman"/>
+          <w:b/>
+          <w:bCs/>
+          <w:sz w:val="40"/>
+        </w:rPr>
+      </w:pPr>
+      <w:r>
+        <w:rPr>
+          <w:rFonts w:ascii="Times New Roman" w:eastAsia="標楷體" w:hAnsi="Times New Roman" w:hint="eastAsia"/>
+          <w:b/>
+          <w:bCs/>
+          <w:sz w:val="40"/>
+        </w:rPr>
+        <w:t>組</w:t>
+      </w:r>
+      <w:r>
+        <w:rPr>
+          <w:rFonts w:ascii="Times New Roman" w:eastAsia="標楷體" w:hAnsi="Times New Roman"/>
+          <w:b/>
+          <w:bCs/>
+          <w:sz w:val="40"/>
+        </w:rPr>
+        <w:t xml:space="preserve">    </w:t>
+      </w:r>
+      <w:r>
+        <w:rPr>
+          <w:rFonts w:ascii="Times New Roman" w:eastAsia="標楷體" w:hAnsi="Times New Roman" w:hint="eastAsia"/>
+          <w:b/>
+          <w:bCs/>
+          <w:sz w:val="40"/>
+        </w:rPr>
+        <w:t>長：</w:t>
+      </w:r>
+      <w:r>
+        <w:rPr>
+          <w:rFonts w:ascii="Times New Roman" w:eastAsia="標楷體" w:hAnsi="Times New Roman"/>
+          <w:b/>
+          <w:bCs/>
+          <w:sz w:val="40"/>
+        </w:rPr>
+        <w:t xml:space="preserve">11036002 </w:t>
+      </w:r>
+      <w:r>
+        <w:rPr>
+          <w:rFonts w:ascii="Times New Roman" w:eastAsia="標楷體" w:hAnsi="Times New Roman" w:hint="eastAsia"/>
+          <w:b/>
+          <w:bCs/>
+          <w:sz w:val="40"/>
+        </w:rPr>
+        <w:t>姜東宏</w:t>
+      </w:r>
+    </w:p>
+    <w:p>
+      <w:pPr>
+        <w:kinsoku w:val="0"/>
+        <w:overflowPunct w:val="0"/>
+        <w:snapToGrid w:val="0"/>
+        <w:spacing w:line="360" w:lineRule="auto"/>
+        <w:ind w:left="360"/>
+        <w:jc w:val="both"/>
+        <w:rPr>
+          <w:rFonts w:ascii="Times New Roman" w:eastAsia="標楷體" w:hAnsi="Times New Roman"/>
+          <w:b/>
+          <w:bCs/>
+          <w:sz w:val="40"/>
+        </w:rPr>
+      </w:pPr>
+      <w:r>
+        <w:rPr>
+          <w:rFonts w:ascii="Times New Roman" w:eastAsia="標楷體" w:hAnsi="Times New Roman" w:hint="eastAsia"/>
+          <w:b/>
+          <w:bCs/>
+          <w:sz w:val="40"/>
+        </w:rPr>
+        <w:t>組</w:t>
+      </w:r>
+      <w:r>
+        <w:rPr>
+          <w:rFonts w:ascii="Times New Roman" w:eastAsia="標楷體" w:hAnsi="Times New Roman"/>
+          <w:b/>
+          <w:bCs/>
+          <w:sz w:val="40"/>
+        </w:rPr>
+        <w:t xml:space="preserve">    </w:t>
+      </w:r>
+      <w:r>
+        <w:rPr>
+          <w:rFonts w:ascii="Times New Roman" w:eastAsia="標楷體" w:hAnsi="Times New Roman" w:hint="eastAsia"/>
+          <w:b/>
+          <w:bCs/>
+          <w:sz w:val="40"/>
+        </w:rPr>
+        <w:t>員：</w:t>
+      </w:r>
+      <w:r>
+        <w:rPr>
+          <w:rFonts w:ascii="Times New Roman" w:eastAsia="標楷體" w:hAnsi="Times New Roman"/>
+          <w:b/>
+          <w:bCs/>
+          <w:sz w:val="40"/>
+        </w:rPr>
+        <w:t xml:space="preserve">11036039 </w:t>
+      </w:r>
+      <w:r>
+        <w:rPr>
+          <w:rFonts w:ascii="Times New Roman" w:eastAsia="標楷體" w:hAnsi="Times New Roman"/>
+          <w:b/>
+          <w:bCs/>
+          <w:sz w:val="40"/>
+        </w:rPr>
+        <w:t>陳</w:t>
+      </w:r>
+      <w:proofErr w:type="gramStart"/>
+      <w:r>
+        <w:rPr>
+          <w:rFonts w:ascii="Times New Roman" w:eastAsia="標楷體" w:hAnsi="Times New Roman"/>
+          <w:b/>
+          <w:bCs/>
+          <w:sz w:val="40"/>
+        </w:rPr>
+        <w:t>侑昇</w:t>
+      </w:r>
+      <w:proofErr w:type="gramEnd"/>
+    </w:p>
+    <w:p>
+      <w:pPr>
+        <w:kinsoku w:val="0"/>
+        <w:overflowPunct w:val="0"/>
+        <w:snapToGrid w:val="0"/>
+        <w:spacing w:line="360" w:lineRule="auto"/>
+        <w:ind w:leftChars="990" w:left="2376"/>
+        <w:jc w:val="both"/>
+        <w:rPr>
+          <w:rFonts w:ascii="Times New Roman" w:eastAsia="標楷體" w:hAnsi="Times New Roman"/>
+          <w:b/>
+          <w:bCs/>
+          <w:sz w:val="40"/>
+        </w:rPr>
+      </w:pPr>
+      <w:r>
+        <w:rPr>
+          <w:rFonts w:ascii="Times New Roman" w:eastAsia="標楷體" w:hAnsi="Times New Roman"/>
+          <w:b/>
+          <w:bCs/>
+          <w:sz w:val="40"/>
+        </w:rPr>
+        <w:t xml:space="preserve">11036044 </w:t>
+      </w:r>
+      <w:r>
+        <w:rPr>
+          <w:rFonts w:ascii="Times New Roman" w:eastAsia="標楷體" w:hAnsi="Times New Roman" w:hint="eastAsia"/>
+          <w:b/>
+          <w:bCs/>
+          <w:sz w:val="40"/>
+        </w:rPr>
+        <w:t>王裕誠</w:t>
+      </w:r>
+    </w:p>
+    <w:p>
+      <w:pPr>
+        <w:kinsoku w:val="0"/>
+        <w:overflowPunct w:val="0"/>
+        <w:snapToGrid w:val="0"/>
+        <w:spacing w:line="360" w:lineRule="auto"/>
+        <w:ind w:leftChars="990" w:left="2376"/>
+        <w:jc w:val="both"/>
+        <w:rPr>
+          <w:rFonts w:ascii="Times New Roman" w:eastAsia="標楷體" w:hAnsi="Times New Roman" w:hint="eastAsia"/>
+          <w:b/>
+          <w:bCs/>
+          <w:sz w:val="40"/>
+        </w:rPr>
+      </w:pPr>
+    </w:p>
+    <w:p>
+      <w:pPr>
+        <w:tabs>
+          <w:tab w:val="left" w:pos="2520"/>
+        </w:tabs>
+        <w:kinsoku w:val="0"/>
+        <w:overflowPunct w:val="0"/>
+        <w:snapToGrid w:val="0"/>
+        <w:ind w:left="357"/>
+        <w:jc w:val="distribute"/>
+        <w:rPr>
+          <w:rFonts w:ascii="Times New Roman" w:eastAsia="標楷體" w:hAnsi="Times New Roman"/>
+          <w:b/>
+          <w:bCs/>
+          <w:sz w:val="36"/>
+          <w:szCs w:val="36"/>
+        </w:rPr>
+      </w:pPr>
+      <w:r>
+        <w:rPr>
+          <w:rFonts w:ascii="Times New Roman" w:eastAsia="標楷體" w:hAnsi="Times New Roman" w:hint="eastAsia"/>
+          <w:b/>
+          <w:bCs/>
+          <w:sz w:val="36"/>
+          <w:szCs w:val="36"/>
+        </w:rPr>
+        <w:t>中華民國</w:t>
+      </w:r>
+      <w:r>
+        <w:rPr>
+          <w:rFonts w:ascii="Times New Roman" w:eastAsia="標楷體" w:hAnsi="Times New Roman"/>
+          <w:b/>
+          <w:bCs/>
+          <w:sz w:val="36"/>
+          <w:szCs w:val="36"/>
+        </w:rPr>
+        <w:t>111</w:t>
+      </w:r>
+      <w:r>
+        <w:rPr>
+          <w:rFonts w:ascii="Times New Roman" w:eastAsia="標楷體" w:hAnsi="Times New Roman" w:hint="eastAsia"/>
+          <w:b/>
+          <w:bCs/>
+          <w:sz w:val="36"/>
+          <w:szCs w:val="36"/>
+        </w:rPr>
+        <w:t>年</w:t>
+      </w:r>
+      <w:r>
+        <w:rPr>
+          <w:rFonts w:ascii="Times New Roman" w:eastAsia="標楷體" w:hAnsi="Times New Roman" w:hint="eastAsia"/>
+          <w:b/>
+          <w:bCs/>
+          <w:sz w:val="36"/>
+          <w:szCs w:val="36"/>
+        </w:rPr>
+        <w:t>11</w:t>
+      </w:r>
+      <w:r>
+        <w:rPr>
+          <w:rFonts w:ascii="Times New Roman" w:eastAsia="標楷體" w:hAnsi="Times New Roman" w:hint="eastAsia"/>
+          <w:b/>
+          <w:bCs/>
+          <w:sz w:val="36"/>
+          <w:szCs w:val="36"/>
+        </w:rPr>
+        <w:t>月</w:t>
+      </w:r>
+      <w:r>
+        <w:rPr>
+          <w:rFonts w:ascii="Times New Roman" w:eastAsia="標楷體" w:hAnsi="Times New Roman" w:hint="eastAsia"/>
+          <w:b/>
+          <w:bCs/>
+          <w:sz w:val="36"/>
+          <w:szCs w:val="36"/>
+        </w:rPr>
+        <w:t>23</w:t>
+      </w:r>
+      <w:r>
+        <w:rPr>
+          <w:rFonts w:ascii="Times New Roman" w:eastAsia="標楷體" w:hAnsi="Times New Roman" w:hint="eastAsia"/>
+          <w:b/>
+          <w:bCs/>
+          <w:sz w:val="36"/>
+          <w:szCs w:val="36"/>
+        </w:rPr>
+        <w:t>日</w:t>
+      </w:r>
+    </w:p>
+    <w:p>
+      <w:pPr>
+        <w:widowControl/>
         <w:rPr>
           <w:rFonts w:ascii="Times New Roman" w:eastAsia="標楷體" w:hAnsi="Times New Roman"/>
           <w:b/>
@@ -17,12 +663,37 @@
       </w:pPr>
       <w:r>
         <w:rPr>
-          <w:rFonts w:ascii="Times New Roman" w:eastAsia="標楷體" w:hAnsi="Times New Roman" w:hint="eastAsia"/>
+          <w:rFonts w:ascii="Times New Roman" w:eastAsia="標楷體" w:hAnsi="Times New Roman"/>
           <w:b/>
           <w:bCs/>
           <w:sz w:val="36"/>
           <w:szCs w:val="32"/>
         </w:rPr>
+        <w:br w:type="page"/>
+      </w:r>
+    </w:p>
+    <w:p>
+      <w:pPr>
+        <w:kinsoku w:val="0"/>
+        <w:overflowPunct w:val="0"/>
+        <w:jc w:val="center"/>
+        <w:rPr>
+          <w:rFonts w:ascii="Times New Roman" w:eastAsia="標楷體" w:hAnsi="Times New Roman"/>
+          <w:b/>
+          <w:bCs/>
+          <w:sz w:val="36"/>
+          <w:szCs w:val="32"/>
+        </w:rPr>
+      </w:pPr>
+      <w:r>
+        <w:rPr>
+          <w:rFonts w:ascii="Times New Roman" w:eastAsia="標楷體" w:hAnsi="Times New Roman" w:hint="eastAsia"/>
+          <w:b/>
+          <w:bCs/>
+          <w:sz w:val="36"/>
+          <w:szCs w:val="32"/>
+        </w:rPr>
+        <w:lastRenderedPageBreak/>
         <w:t>目錄</w:t>
       </w:r>
     </w:p>
@@ -12352,7 +13023,7 @@
         <w:kinsoku w:val="0"/>
         <w:overflowPunct w:val="0"/>
         <w:rPr>
-          <w:rFonts w:ascii="Times New Roman" w:eastAsia="標楷體" w:hAnsi="Times New Roman" w:hint="eastAsia"/>
+          <w:rFonts w:ascii="Times New Roman" w:eastAsia="標楷體" w:hAnsi="Times New Roman"/>
         </w:rPr>
       </w:pPr>
       <w:r>
@@ -12389,7 +13060,7 @@
           <w:rFonts w:ascii="Times New Roman" w:eastAsia="標楷體" w:hAnsi="Times New Roman"/>
         </w:rPr>
         <w:sectPr>
-          <w:footerReference w:type="default" r:id="rId8"/>
+          <w:footerReference w:type="default" r:id="rId9"/>
           <w:pgSz w:w="11906" w:h="16838" w:code="9"/>
           <w:pgMar w:top="851" w:right="851" w:bottom="851" w:left="851" w:header="567" w:footer="567" w:gutter="0"/>
           <w:cols w:space="425"/>
@@ -12670,7 +13341,7 @@
                     </pic:cNvPicPr>
                   </pic:nvPicPr>
                   <pic:blipFill>
-                    <a:blip r:embed="rId9">
+                    <a:blip r:embed="rId10">
                       <a:extLst>
                         <a:ext uri="{28A0092B-C50C-407E-A947-70E740481C1C}">
                           <a14:useLocalDpi xmlns:a14="http://schemas.microsoft.com/office/drawing/2010/main" val="0"/>
@@ -14979,7 +15650,7 @@
                     <pic:cNvPicPr/>
                   </pic:nvPicPr>
                   <pic:blipFill>
-                    <a:blip r:embed="rId10">
+                    <a:blip r:embed="rId11">
                       <a:extLst>
                         <a:ext uri="{28A0092B-C50C-407E-A947-70E740481C1C}">
                           <a14:useLocalDpi xmlns:a14="http://schemas.microsoft.com/office/drawing/2010/main" val="0"/>
@@ -16872,7 +17543,7 @@
                     <pic:cNvPicPr/>
                   </pic:nvPicPr>
                   <pic:blipFill>
-                    <a:blip r:embed="rId11">
+                    <a:blip r:embed="rId12">
                       <a:extLst>
                         <a:ext uri="{28A0092B-C50C-407E-A947-70E740481C1C}">
                           <a14:useLocalDpi xmlns:a14="http://schemas.microsoft.com/office/drawing/2010/main" val="0"/>
@@ -22248,7 +22919,7 @@
                     <pic:cNvPicPr/>
                   </pic:nvPicPr>
                   <pic:blipFill>
-                    <a:blip r:embed="rId12">
+                    <a:blip r:embed="rId13">
                       <a:extLst>
                         <a:ext uri="{28A0092B-C50C-407E-A947-70E740481C1C}">
                           <a14:useLocalDpi xmlns:a14="http://schemas.microsoft.com/office/drawing/2010/main" val="0"/>
@@ -22491,7 +23162,7 @@
                     <pic:cNvPicPr/>
                   </pic:nvPicPr>
                   <pic:blipFill>
-                    <a:blip r:embed="rId13">
+                    <a:blip r:embed="rId14">
                       <a:extLst>
                         <a:ext uri="{28A0092B-C50C-407E-A947-70E740481C1C}">
                           <a14:useLocalDpi xmlns:a14="http://schemas.microsoft.com/office/drawing/2010/main" val="0"/>
@@ -22682,7 +23353,7 @@
                     <pic:cNvPicPr/>
                   </pic:nvPicPr>
                   <pic:blipFill>
-                    <a:blip r:embed="rId14">
+                    <a:blip r:embed="rId15">
                       <a:extLst>
                         <a:ext uri="{28A0092B-C50C-407E-A947-70E740481C1C}">
                           <a14:useLocalDpi xmlns:a14="http://schemas.microsoft.com/office/drawing/2010/main" val="0"/>
@@ -22872,7 +23543,7 @@
                     <pic:cNvPicPr/>
                   </pic:nvPicPr>
                   <pic:blipFill>
-                    <a:blip r:embed="rId15">
+                    <a:blip r:embed="rId16">
                       <a:extLst>
                         <a:ext uri="{28A0092B-C50C-407E-A947-70E740481C1C}">
                           <a14:useLocalDpi xmlns:a14="http://schemas.microsoft.com/office/drawing/2010/main" val="0"/>
@@ -23082,7 +23753,7 @@
                     <pic:cNvPicPr/>
                   </pic:nvPicPr>
                   <pic:blipFill>
-                    <a:blip r:embed="rId16">
+                    <a:blip r:embed="rId17">
                       <a:extLst>
                         <a:ext uri="{28A0092B-C50C-407E-A947-70E740481C1C}">
                           <a14:useLocalDpi xmlns:a14="http://schemas.microsoft.com/office/drawing/2010/main" val="0"/>
@@ -23292,7 +23963,7 @@
                     <pic:cNvPicPr/>
                   </pic:nvPicPr>
                   <pic:blipFill>
-                    <a:blip r:embed="rId17">
+                    <a:blip r:embed="rId18">
                       <a:extLst>
                         <a:ext uri="{28A0092B-C50C-407E-A947-70E740481C1C}">
                           <a14:useLocalDpi xmlns:a14="http://schemas.microsoft.com/office/drawing/2010/main" val="0"/>
@@ -23497,7 +24168,7 @@
                     <pic:cNvPicPr/>
                   </pic:nvPicPr>
                   <pic:blipFill>
-                    <a:blip r:embed="rId18">
+                    <a:blip r:embed="rId19">
                       <a:extLst>
                         <a:ext uri="{28A0092B-C50C-407E-A947-70E740481C1C}">
                           <a14:useLocalDpi xmlns:a14="http://schemas.microsoft.com/office/drawing/2010/main" val="0"/>
@@ -23706,7 +24377,7 @@
                     <pic:cNvPicPr/>
                   </pic:nvPicPr>
                   <pic:blipFill>
-                    <a:blip r:embed="rId19">
+                    <a:blip r:embed="rId20">
                       <a:extLst>
                         <a:ext uri="{28A0092B-C50C-407E-A947-70E740481C1C}">
                           <a14:useLocalDpi xmlns:a14="http://schemas.microsoft.com/office/drawing/2010/main" val="0"/>
@@ -23916,7 +24587,7 @@
                     <pic:cNvPicPr/>
                   </pic:nvPicPr>
                   <pic:blipFill>
-                    <a:blip r:embed="rId20">
+                    <a:blip r:embed="rId21">
                       <a:extLst>
                         <a:ext uri="{28A0092B-C50C-407E-A947-70E740481C1C}">
                           <a14:useLocalDpi xmlns:a14="http://schemas.microsoft.com/office/drawing/2010/main" val="0"/>
@@ -24172,7 +24843,7 @@
                     <pic:cNvPicPr/>
                   </pic:nvPicPr>
                   <pic:blipFill>
-                    <a:blip r:embed="rId21">
+                    <a:blip r:embed="rId22">
                       <a:extLst>
                         <a:ext uri="{28A0092B-C50C-407E-A947-70E740481C1C}">
                           <a14:useLocalDpi xmlns:a14="http://schemas.microsoft.com/office/drawing/2010/main" val="0"/>
@@ -24475,7 +25146,7 @@
                     <pic:cNvPicPr/>
                   </pic:nvPicPr>
                   <pic:blipFill>
-                    <a:blip r:embed="rId22">
+                    <a:blip r:embed="rId23">
                       <a:extLst>
                         <a:ext uri="{28A0092B-C50C-407E-A947-70E740481C1C}">
                           <a14:useLocalDpi xmlns:a14="http://schemas.microsoft.com/office/drawing/2010/main" val="0"/>
@@ -24661,7 +25332,7 @@
                     <pic:cNvPicPr/>
                   </pic:nvPicPr>
                   <pic:blipFill>
-                    <a:blip r:embed="rId23">
+                    <a:blip r:embed="rId24">
                       <a:extLst>
                         <a:ext uri="{28A0092B-C50C-407E-A947-70E740481C1C}">
                           <a14:useLocalDpi xmlns:a14="http://schemas.microsoft.com/office/drawing/2010/main" val="0"/>
@@ -24866,7 +25537,7 @@
                     <pic:cNvPicPr/>
                   </pic:nvPicPr>
                   <pic:blipFill>
-                    <a:blip r:embed="rId24">
+                    <a:blip r:embed="rId25">
                       <a:extLst>
                         <a:ext uri="{28A0092B-C50C-407E-A947-70E740481C1C}">
                           <a14:useLocalDpi xmlns:a14="http://schemas.microsoft.com/office/drawing/2010/main" val="0"/>
@@ -25054,7 +25725,7 @@
                     <pic:cNvPicPr/>
                   </pic:nvPicPr>
                   <pic:blipFill>
-                    <a:blip r:embed="rId25">
+                    <a:blip r:embed="rId26">
                       <a:extLst>
                         <a:ext uri="{28A0092B-C50C-407E-A947-70E740481C1C}">
                           <a14:useLocalDpi xmlns:a14="http://schemas.microsoft.com/office/drawing/2010/main" val="0"/>
@@ -25259,7 +25930,7 @@
                     <pic:cNvPicPr/>
                   </pic:nvPicPr>
                   <pic:blipFill>
-                    <a:blip r:embed="rId26">
+                    <a:blip r:embed="rId27">
                       <a:extLst>
                         <a:ext uri="{28A0092B-C50C-407E-A947-70E740481C1C}">
                           <a14:useLocalDpi xmlns:a14="http://schemas.microsoft.com/office/drawing/2010/main" val="0"/>
@@ -25447,7 +26118,7 @@
                     <pic:cNvPicPr/>
                   </pic:nvPicPr>
                   <pic:blipFill>
-                    <a:blip r:embed="rId27">
+                    <a:blip r:embed="rId28">
                       <a:extLst>
                         <a:ext uri="{28A0092B-C50C-407E-A947-70E740481C1C}">
                           <a14:useLocalDpi xmlns:a14="http://schemas.microsoft.com/office/drawing/2010/main" val="0"/>
@@ -25651,7 +26322,7 @@
                     <pic:cNvPicPr/>
                   </pic:nvPicPr>
                   <pic:blipFill>
-                    <a:blip r:embed="rId28">
+                    <a:blip r:embed="rId29">
                       <a:extLst>
                         <a:ext uri="{28A0092B-C50C-407E-A947-70E740481C1C}">
                           <a14:useLocalDpi xmlns:a14="http://schemas.microsoft.com/office/drawing/2010/main" val="0"/>
@@ -25856,7 +26527,7 @@
                     <pic:cNvPicPr/>
                   </pic:nvPicPr>
                   <pic:blipFill>
-                    <a:blip r:embed="rId29">
+                    <a:blip r:embed="rId30">
                       <a:extLst>
                         <a:ext uri="{28A0092B-C50C-407E-A947-70E740481C1C}">
                           <a14:useLocalDpi xmlns:a14="http://schemas.microsoft.com/office/drawing/2010/main" val="0"/>
@@ -26111,7 +26782,7 @@
                     <pic:cNvPicPr/>
                   </pic:nvPicPr>
                   <pic:blipFill>
-                    <a:blip r:embed="rId30">
+                    <a:blip r:embed="rId31">
                       <a:extLst>
                         <a:ext uri="{28A0092B-C50C-407E-A947-70E740481C1C}">
                           <a14:useLocalDpi xmlns:a14="http://schemas.microsoft.com/office/drawing/2010/main" val="0"/>
@@ -26412,7 +27083,7 @@
                     <pic:cNvPicPr/>
                   </pic:nvPicPr>
                   <pic:blipFill>
-                    <a:blip r:embed="rId31">
+                    <a:blip r:embed="rId32">
                       <a:extLst>
                         <a:ext uri="{28A0092B-C50C-407E-A947-70E740481C1C}">
                           <a14:useLocalDpi xmlns:a14="http://schemas.microsoft.com/office/drawing/2010/main" val="0"/>
@@ -26653,7 +27324,7 @@
                     <pic:cNvPicPr/>
                   </pic:nvPicPr>
                   <pic:blipFill>
-                    <a:blip r:embed="rId32">
+                    <a:blip r:embed="rId33">
                       <a:extLst>
                         <a:ext uri="{28A0092B-C50C-407E-A947-70E740481C1C}">
                           <a14:useLocalDpi xmlns:a14="http://schemas.microsoft.com/office/drawing/2010/main" val="0"/>
@@ -26894,7 +27565,7 @@
                     <pic:cNvPicPr/>
                   </pic:nvPicPr>
                   <pic:blipFill>
-                    <a:blip r:embed="rId33">
+                    <a:blip r:embed="rId34">
                       <a:extLst>
                         <a:ext uri="{28A0092B-C50C-407E-A947-70E740481C1C}">
                           <a14:useLocalDpi xmlns:a14="http://schemas.microsoft.com/office/drawing/2010/main" val="0"/>
@@ -27157,7 +27828,7 @@
                     <pic:cNvPicPr/>
                   </pic:nvPicPr>
                   <pic:blipFill>
-                    <a:blip r:embed="rId34">
+                    <a:blip r:embed="rId35">
                       <a:extLst>
                         <a:ext uri="{28A0092B-C50C-407E-A947-70E740481C1C}">
                           <a14:useLocalDpi xmlns:a14="http://schemas.microsoft.com/office/drawing/2010/main" val="0"/>
@@ -27336,7 +28007,7 @@
                     <pic:cNvPicPr/>
                   </pic:nvPicPr>
                   <pic:blipFill>
-                    <a:blip r:embed="rId35">
+                    <a:blip r:embed="rId36">
                       <a:extLst>
                         <a:ext uri="{28A0092B-C50C-407E-A947-70E740481C1C}">
                           <a14:useLocalDpi xmlns:a14="http://schemas.microsoft.com/office/drawing/2010/main" val="0"/>
@@ -27621,7 +28292,7 @@
                     <pic:cNvPicPr/>
                   </pic:nvPicPr>
                   <pic:blipFill>
-                    <a:blip r:embed="rId36">
+                    <a:blip r:embed="rId37">
                       <a:extLst>
                         <a:ext uri="{28A0092B-C50C-407E-A947-70E740481C1C}">
                           <a14:useLocalDpi xmlns:a14="http://schemas.microsoft.com/office/drawing/2010/main" val="0"/>
@@ -41141,7 +41812,7 @@
                           <pic:cNvPicPr/>
                         </pic:nvPicPr>
                         <pic:blipFill rotWithShape="1">
-                          <a:blip r:embed="rId37" cstate="print">
+                          <a:blip r:embed="rId38" cstate="print">
                             <a:extLst>
                               <a:ext uri="{28A0092B-C50C-407E-A947-70E740481C1C}">
                                 <a14:useLocalDpi xmlns:a14="http://schemas.microsoft.com/office/drawing/2010/main" val="0"/>
@@ -41196,7 +41867,7 @@
                           <pic:cNvPicPr/>
                         </pic:nvPicPr>
                         <pic:blipFill rotWithShape="1">
-                          <a:blip r:embed="rId38" cstate="print">
+                          <a:blip r:embed="rId39" cstate="print">
                             <a:extLst>
                               <a:ext uri="{28A0092B-C50C-407E-A947-70E740481C1C}">
                                 <a14:useLocalDpi xmlns:a14="http://schemas.microsoft.com/office/drawing/2010/main" val="0"/>
@@ -41755,7 +42426,7 @@
                           <pic:cNvPicPr/>
                         </pic:nvPicPr>
                         <pic:blipFill>
-                          <a:blip r:embed="rId39">
+                          <a:blip r:embed="rId40">
                             <a:extLst>
                               <a:ext uri="{28A0092B-C50C-407E-A947-70E740481C1C}">
                                 <a14:useLocalDpi xmlns:a14="http://schemas.microsoft.com/office/drawing/2010/main" val="0"/>
@@ -41803,7 +42474,7 @@
                           <pic:cNvPicPr/>
                         </pic:nvPicPr>
                         <pic:blipFill>
-                          <a:blip r:embed="rId40">
+                          <a:blip r:embed="rId41">
                             <a:extLst>
                               <a:ext uri="{28A0092B-C50C-407E-A947-70E740481C1C}">
                                 <a14:useLocalDpi xmlns:a14="http://schemas.microsoft.com/office/drawing/2010/main" val="0"/>
@@ -41851,7 +42522,7 @@
                           <pic:cNvPicPr/>
                         </pic:nvPicPr>
                         <pic:blipFill>
-                          <a:blip r:embed="rId41">
+                          <a:blip r:embed="rId42">
                             <a:extLst>
                               <a:ext uri="{28A0092B-C50C-407E-A947-70E740481C1C}">
                                 <a14:useLocalDpi xmlns:a14="http://schemas.microsoft.com/office/drawing/2010/main" val="0"/>
@@ -41955,7 +42626,7 @@
                           <pic:cNvPicPr/>
                         </pic:nvPicPr>
                         <pic:blipFill>
-                          <a:blip r:embed="rId42">
+                          <a:blip r:embed="rId43">
                             <a:extLst>
                               <a:ext uri="{28A0092B-C50C-407E-A947-70E740481C1C}">
                                 <a14:useLocalDpi xmlns:a14="http://schemas.microsoft.com/office/drawing/2010/main" val="0"/>
@@ -42003,7 +42674,7 @@
                           <pic:cNvPicPr/>
                         </pic:nvPicPr>
                         <pic:blipFill>
-                          <a:blip r:embed="rId43">
+                          <a:blip r:embed="rId44">
                             <a:extLst>
                               <a:ext uri="{28A0092B-C50C-407E-A947-70E740481C1C}">
                                 <a14:useLocalDpi xmlns:a14="http://schemas.microsoft.com/office/drawing/2010/main" val="0"/>
@@ -42059,7 +42730,7 @@
         <w:overflowPunct w:val="0"/>
         <w:jc w:val="center"/>
         <w:rPr>
-          <w:rFonts w:ascii="Times New Roman" w:eastAsia="標楷體" w:hAnsi="Times New Roman" w:hint="eastAsia"/>
+          <w:rFonts w:ascii="Times New Roman" w:eastAsia="標楷體" w:hAnsi="Times New Roman"/>
           <w:sz w:val="28"/>
           <w:szCs w:val="24"/>
         </w:rPr>
@@ -42298,7 +42969,7 @@
                           <pic:cNvPicPr/>
                         </pic:nvPicPr>
                         <pic:blipFill>
-                          <a:blip r:embed="rId44">
+                          <a:blip r:embed="rId45">
                             <a:extLst>
                               <a:ext uri="{28A0092B-C50C-407E-A947-70E740481C1C}">
                                 <a14:useLocalDpi xmlns:a14="http://schemas.microsoft.com/office/drawing/2010/main" val="0"/>
@@ -42346,7 +43017,7 @@
                           <pic:cNvPicPr/>
                         </pic:nvPicPr>
                         <pic:blipFill>
-                          <a:blip r:embed="rId45" cstate="print">
+                          <a:blip r:embed="rId46" cstate="print">
                             <a:extLst>
                               <a:ext uri="{28A0092B-C50C-407E-A947-70E740481C1C}">
                                 <a14:useLocalDpi xmlns:a14="http://schemas.microsoft.com/office/drawing/2010/main" val="0"/>
@@ -42394,7 +43065,7 @@
                           <pic:cNvPicPr/>
                         </pic:nvPicPr>
                         <pic:blipFill>
-                          <a:blip r:embed="rId46">
+                          <a:blip r:embed="rId47">
                             <a:extLst>
                               <a:ext uri="{28A0092B-C50C-407E-A947-70E740481C1C}">
                                 <a14:useLocalDpi xmlns:a14="http://schemas.microsoft.com/office/drawing/2010/main" val="0"/>
@@ -42710,7 +43381,7 @@
                           <pic:cNvPicPr/>
                         </pic:nvPicPr>
                         <pic:blipFill>
-                          <a:blip r:embed="rId47">
+                          <a:blip r:embed="rId48">
                             <a:extLst>
                               <a:ext uri="{28A0092B-C50C-407E-A947-70E740481C1C}">
                                 <a14:useLocalDpi xmlns:a14="http://schemas.microsoft.com/office/drawing/2010/main" val="0"/>
@@ -42758,7 +43429,7 @@
                           <pic:cNvPicPr/>
                         </pic:nvPicPr>
                         <pic:blipFill>
-                          <a:blip r:embed="rId48">
+                          <a:blip r:embed="rId49">
                             <a:extLst>
                               <a:ext uri="{28A0092B-C50C-407E-A947-70E740481C1C}">
                                 <a14:useLocalDpi xmlns:a14="http://schemas.microsoft.com/office/drawing/2010/main" val="0"/>
@@ -42806,7 +43477,7 @@
                           <pic:cNvPicPr/>
                         </pic:nvPicPr>
                         <pic:blipFill>
-                          <a:blip r:embed="rId49">
+                          <a:blip r:embed="rId50">
                             <a:extLst>
                               <a:ext uri="{28A0092B-C50C-407E-A947-70E740481C1C}">
                                 <a14:useLocalDpi xmlns:a14="http://schemas.microsoft.com/office/drawing/2010/main" val="0"/>
@@ -42896,7 +43567,7 @@
                           <pic:cNvPicPr/>
                         </pic:nvPicPr>
                         <pic:blipFill>
-                          <a:blip r:embed="rId50">
+                          <a:blip r:embed="rId51">
                             <a:extLst>
                               <a:ext uri="{28A0092B-C50C-407E-A947-70E740481C1C}">
                                 <a14:useLocalDpi xmlns:a14="http://schemas.microsoft.com/office/drawing/2010/main" val="0"/>
@@ -42944,7 +43615,7 @@
                           <pic:cNvPicPr/>
                         </pic:nvPicPr>
                         <pic:blipFill>
-                          <a:blip r:embed="rId51">
+                          <a:blip r:embed="rId52">
                             <a:extLst>
                               <a:ext uri="{28A0092B-C50C-407E-A947-70E740481C1C}">
                                 <a14:useLocalDpi xmlns:a14="http://schemas.microsoft.com/office/drawing/2010/main" val="0"/>
@@ -43239,7 +43910,7 @@
                           <pic:cNvPicPr/>
                         </pic:nvPicPr>
                         <pic:blipFill>
-                          <a:blip r:embed="rId52">
+                          <a:blip r:embed="rId53">
                             <a:extLst>
                               <a:ext uri="{28A0092B-C50C-407E-A947-70E740481C1C}">
                                 <a14:useLocalDpi xmlns:a14="http://schemas.microsoft.com/office/drawing/2010/main" val="0"/>
@@ -43511,7 +44182,7 @@
                           <pic:cNvPicPr/>
                         </pic:nvPicPr>
                         <pic:blipFill>
-                          <a:blip r:embed="rId53" cstate="print">
+                          <a:blip r:embed="rId54" cstate="print">
                             <a:extLst>
                               <a:ext uri="{28A0092B-C50C-407E-A947-70E740481C1C}">
                                 <a14:useLocalDpi xmlns:a14="http://schemas.microsoft.com/office/drawing/2010/main" val="0"/>
@@ -43559,7 +44230,7 @@
                           <pic:cNvPicPr/>
                         </pic:nvPicPr>
                         <pic:blipFill>
-                          <a:blip r:embed="rId54" cstate="print">
+                          <a:blip r:embed="rId55" cstate="print">
                             <a:extLst>
                               <a:ext uri="{28A0092B-C50C-407E-A947-70E740481C1C}">
                                 <a14:useLocalDpi xmlns:a14="http://schemas.microsoft.com/office/drawing/2010/main" val="0"/>
@@ -43607,7 +44278,7 @@
                           <pic:cNvPicPr/>
                         </pic:nvPicPr>
                         <pic:blipFill>
-                          <a:blip r:embed="rId55" cstate="print">
+                          <a:blip r:embed="rId56" cstate="print">
                             <a:extLst>
                               <a:ext uri="{28A0092B-C50C-407E-A947-70E740481C1C}">
                                 <a14:useLocalDpi xmlns:a14="http://schemas.microsoft.com/office/drawing/2010/main" val="0"/>
@@ -43655,7 +44326,7 @@
                           <pic:cNvPicPr/>
                         </pic:nvPicPr>
                         <pic:blipFill>
-                          <a:blip r:embed="rId56" cstate="print">
+                          <a:blip r:embed="rId57" cstate="print">
                             <a:extLst>
                               <a:ext uri="{28A0092B-C50C-407E-A947-70E740481C1C}">
                                 <a14:useLocalDpi xmlns:a14="http://schemas.microsoft.com/office/drawing/2010/main" val="0"/>
@@ -43734,7 +44405,7 @@
         <w:overflowPunct w:val="0"/>
         <w:jc w:val="center"/>
         <w:rPr>
-          <w:rFonts w:ascii="Times New Roman" w:eastAsia="標楷體" w:hAnsi="Times New Roman" w:hint="eastAsia"/>
+          <w:rFonts w:ascii="Times New Roman" w:eastAsia="標楷體" w:hAnsi="Times New Roman"/>
           <w:sz w:val="28"/>
           <w:szCs w:val="24"/>
         </w:rPr>
@@ -43973,7 +44644,7 @@
                           <pic:cNvPicPr/>
                         </pic:nvPicPr>
                         <pic:blipFill>
-                          <a:blip r:embed="rId57">
+                          <a:blip r:embed="rId58">
                             <a:extLst>
                               <a:ext uri="{28A0092B-C50C-407E-A947-70E740481C1C}">
                                 <a14:useLocalDpi xmlns:a14="http://schemas.microsoft.com/office/drawing/2010/main" val="0"/>
@@ -44021,7 +44692,7 @@
                           <pic:cNvPicPr/>
                         </pic:nvPicPr>
                         <pic:blipFill>
-                          <a:blip r:embed="rId58">
+                          <a:blip r:embed="rId59">
                             <a:extLst>
                               <a:ext uri="{28A0092B-C50C-407E-A947-70E740481C1C}">
                                 <a14:useLocalDpi xmlns:a14="http://schemas.microsoft.com/office/drawing/2010/main" val="0"/>
@@ -44108,7 +44779,7 @@
         <w:jc w:val="center"/>
         <w:outlineLvl w:val="0"/>
         <w:rPr>
-          <w:rFonts w:ascii="Times New Roman" w:eastAsia="標楷體" w:hAnsi="Times New Roman" w:hint="eastAsia"/>
+          <w:rFonts w:ascii="Times New Roman" w:eastAsia="標楷體" w:hAnsi="Times New Roman"/>
           <w:b/>
           <w:bCs/>
           <w:sz w:val="36"/>
@@ -44155,17 +44826,7 @@
           <w:sz w:val="36"/>
           <w:szCs w:val="32"/>
         </w:rPr>
-        <w:t xml:space="preserve">章　</w:t>
-      </w:r>
-      <w:r>
-        <w:rPr>
-          <w:rFonts w:ascii="Times New Roman" w:eastAsia="標楷體" w:hAnsi="Times New Roman" w:hint="eastAsia"/>
-          <w:b/>
-          <w:bCs/>
-          <w:sz w:val="36"/>
-          <w:szCs w:val="32"/>
-        </w:rPr>
-        <w:t>感想</w:t>
+        <w:t>章　感想</w:t>
       </w:r>
       <w:bookmarkEnd w:id="88"/>
     </w:p>
@@ -44219,7 +44880,7 @@
         <w:ind w:firstLineChars="200" w:firstLine="560"/>
         <w:jc w:val="both"/>
         <w:rPr>
-          <w:rFonts w:ascii="Times New Roman" w:eastAsia="標楷體" w:hAnsi="Times New Roman" w:hint="eastAsia"/>
+          <w:rFonts w:ascii="Times New Roman" w:eastAsia="標楷體" w:hAnsi="Times New Roman"/>
           <w:sz w:val="28"/>
           <w:szCs w:val="24"/>
         </w:rPr>
@@ -44240,7 +44901,7 @@
         <w:ind w:firstLineChars="200" w:firstLine="560"/>
         <w:jc w:val="both"/>
         <w:rPr>
-          <w:rFonts w:ascii="Times New Roman" w:eastAsia="標楷體" w:hAnsi="Times New Roman" w:hint="eastAsia"/>
+          <w:rFonts w:ascii="Times New Roman" w:eastAsia="標楷體" w:hAnsi="Times New Roman"/>
           <w:sz w:val="28"/>
           <w:szCs w:val="24"/>
         </w:rPr>
@@ -44313,7 +44974,7 @@
         <w:ind w:firstLineChars="200" w:firstLine="560"/>
         <w:jc w:val="both"/>
         <w:rPr>
-          <w:rFonts w:ascii="Times New Roman" w:eastAsia="標楷體" w:hAnsi="Times New Roman" w:hint="eastAsia"/>
+          <w:rFonts w:ascii="Times New Roman" w:eastAsia="標楷體" w:hAnsi="Times New Roman"/>
           <w:sz w:val="28"/>
           <w:szCs w:val="24"/>
         </w:rPr>
@@ -44334,7 +44995,7 @@
         <w:ind w:firstLineChars="200" w:firstLine="560"/>
         <w:jc w:val="both"/>
         <w:rPr>
-          <w:rFonts w:ascii="Times New Roman" w:eastAsia="標楷體" w:hAnsi="Times New Roman" w:hint="eastAsia"/>
+          <w:rFonts w:ascii="Times New Roman" w:eastAsia="標楷體" w:hAnsi="Times New Roman"/>
           <w:sz w:val="28"/>
           <w:szCs w:val="24"/>
         </w:rPr>
@@ -44464,7 +45125,7 @@
         <w:kinsoku w:val="0"/>
         <w:overflowPunct w:val="0"/>
         <w:rPr>
-          <w:rFonts w:ascii="Times New Roman" w:eastAsia="標楷體" w:hAnsi="Times New Roman" w:hint="eastAsia"/>
+          <w:rFonts w:ascii="Times New Roman" w:eastAsia="標楷體" w:hAnsi="Times New Roman"/>
           <w:sz w:val="28"/>
           <w:szCs w:val="24"/>
         </w:rPr>
@@ -44512,7 +45173,7 @@
         <w:ind w:firstLineChars="200" w:firstLine="560"/>
         <w:jc w:val="both"/>
         <w:rPr>
-          <w:rFonts w:ascii="Times New Roman" w:eastAsia="標楷體" w:hAnsi="Times New Roman" w:hint="eastAsia"/>
+          <w:rFonts w:ascii="Times New Roman" w:eastAsia="標楷體" w:hAnsi="Times New Roman"/>
           <w:sz w:val="28"/>
           <w:szCs w:val="24"/>
         </w:rPr>
@@ -44679,7 +45340,7 @@
         <w:ind w:firstLineChars="200" w:firstLine="560"/>
         <w:jc w:val="both"/>
         <w:rPr>
-          <w:rFonts w:ascii="Times New Roman" w:eastAsia="標楷體" w:hAnsi="Times New Roman" w:hint="eastAsia"/>
+          <w:rFonts w:ascii="Times New Roman" w:eastAsia="標楷體" w:hAnsi="Times New Roman"/>
           <w:sz w:val="28"/>
           <w:szCs w:val="24"/>
         </w:rPr>
@@ -44700,7 +45361,7 @@
         <w:ind w:firstLineChars="200" w:firstLine="560"/>
         <w:jc w:val="both"/>
         <w:rPr>
-          <w:rFonts w:ascii="Times New Roman" w:eastAsia="標楷體" w:hAnsi="Times New Roman" w:hint="eastAsia"/>
+          <w:rFonts w:ascii="Times New Roman" w:eastAsia="標楷體" w:hAnsi="Times New Roman"/>
           <w:sz w:val="28"/>
           <w:szCs w:val="24"/>
         </w:rPr>
@@ -44907,7 +45568,7 @@
           <w:szCs w:val="28"/>
         </w:rPr>
       </w:pPr>
-      <w:hyperlink r:id="rId59" w:anchor="UI" w:history="1">
+      <w:hyperlink r:id="rId60" w:anchor="UI" w:history="1">
         <w:r>
           <w:rPr>
             <w:rStyle w:val="aa"/>
@@ -44931,7 +45592,7 @@
           <w:szCs w:val="28"/>
         </w:rPr>
       </w:pPr>
-      <w:hyperlink r:id="rId60" w:history="1">
+      <w:hyperlink r:id="rId61" w:history="1">
         <w:r>
           <w:rPr>
             <w:rStyle w:val="aa"/>
@@ -45005,7 +45666,7 @@
           <w:szCs w:val="28"/>
         </w:rPr>
       </w:pPr>
-      <w:hyperlink r:id="rId61" w:history="1">
+      <w:hyperlink r:id="rId62" w:history="1">
         <w:r>
           <w:rPr>
             <w:rStyle w:val="aa"/>
@@ -45063,7 +45724,7 @@
           <w:szCs w:val="28"/>
         </w:rPr>
       </w:pPr>
-      <w:hyperlink r:id="rId62" w:history="1">
+      <w:hyperlink r:id="rId63" w:history="1">
         <w:r>
           <w:rPr>
             <w:rStyle w:val="aa"/>
@@ -45139,7 +45800,7 @@
           <w:szCs w:val="28"/>
         </w:rPr>
       </w:pPr>
-      <w:hyperlink r:id="rId63" w:history="1">
+      <w:hyperlink r:id="rId64" w:history="1">
         <w:r>
           <w:rPr>
             <w:rStyle w:val="aa"/>
@@ -45199,7 +45860,7 @@
           <w:szCs w:val="28"/>
         </w:rPr>
       </w:pPr>
-      <w:hyperlink r:id="rId64" w:history="1">
+      <w:hyperlink r:id="rId65" w:history="1">
         <w:r>
           <w:rPr>
             <w:rStyle w:val="aa"/>
@@ -45281,7 +45942,7 @@
           <w:szCs w:val="28"/>
         </w:rPr>
       </w:pPr>
-      <w:hyperlink r:id="rId65" w:history="1">
+      <w:hyperlink r:id="rId66" w:history="1">
         <w:r>
           <w:rPr>
             <w:rStyle w:val="aa"/>
@@ -45339,7 +46000,7 @@
           <w:szCs w:val="28"/>
         </w:rPr>
       </w:pPr>
-      <w:hyperlink r:id="rId66" w:history="1">
+      <w:hyperlink r:id="rId67" w:history="1">
         <w:r>
           <w:rPr>
             <w:rStyle w:val="aa"/>
@@ -45389,7 +46050,7 @@
           <w:szCs w:val="28"/>
         </w:rPr>
       </w:pPr>
-      <w:hyperlink r:id="rId67" w:history="1">
+      <w:hyperlink r:id="rId68" w:history="1">
         <w:r>
           <w:rPr>
             <w:rStyle w:val="aa"/>
@@ -45489,7 +46150,7 @@
           <w:szCs w:val="28"/>
         </w:rPr>
       </w:pPr>
-      <w:hyperlink r:id="rId68" w:history="1">
+      <w:hyperlink r:id="rId69" w:history="1">
         <w:r>
           <w:rPr>
             <w:rStyle w:val="aa"/>
@@ -45557,7 +46218,7 @@
           <w:szCs w:val="28"/>
         </w:rPr>
       </w:pPr>
-      <w:hyperlink r:id="rId69" w:history="1">
+      <w:hyperlink r:id="rId70" w:history="1">
         <w:r>
           <w:rPr>
             <w:rStyle w:val="aa"/>
@@ -45625,7 +46286,7 @@
           <w:szCs w:val="28"/>
         </w:rPr>
       </w:pPr>
-      <w:hyperlink r:id="rId70" w:history="1">
+      <w:hyperlink r:id="rId71" w:history="1">
         <w:r>
           <w:rPr>
             <w:rStyle w:val="aa"/>
@@ -45685,7 +46346,7 @@
           <w:szCs w:val="28"/>
         </w:rPr>
       </w:pPr>
-      <w:hyperlink r:id="rId71" w:history="1">
+      <w:hyperlink r:id="rId72" w:history="1">
         <w:r>
           <w:rPr>
             <w:rStyle w:val="aa"/>
@@ -45808,7 +46469,7 @@
           <w:szCs w:val="28"/>
         </w:rPr>
       </w:pPr>
-      <w:hyperlink r:id="rId72" w:history="1">
+      <w:hyperlink r:id="rId73" w:history="1">
         <w:r>
           <w:rPr>
             <w:rStyle w:val="aa"/>
@@ -45880,7 +46541,7 @@
         <w:overflowPunct w:val="0"/>
         <w:ind w:leftChars="0"/>
         <w:rPr>
-          <w:rFonts w:ascii="Times New Roman" w:eastAsia="標楷體" w:hAnsi="Times New Roman" w:hint="eastAsia"/>
+          <w:rFonts w:ascii="Times New Roman" w:eastAsia="標楷體" w:hAnsi="Times New Roman"/>
           <w:sz w:val="28"/>
           <w:szCs w:val="24"/>
         </w:rPr>
@@ -46572,15 +47233,15 @@
         <w:overflowPunct w:val="0"/>
         <w:jc w:val="center"/>
         <w:rPr>
-          <w:rFonts w:ascii="Times New Roman" w:eastAsia="標楷體" w:hAnsi="Times New Roman" w:hint="eastAsia"/>
+          <w:rFonts w:ascii="Times New Roman" w:eastAsia="標楷體" w:hAnsi="Times New Roman"/>
           <w:sz w:val="28"/>
           <w:szCs w:val="24"/>
         </w:rPr>
       </w:pPr>
     </w:p>
     <w:sectPr>
-      <w:headerReference w:type="default" r:id="rId73"/>
-      <w:footerReference w:type="default" r:id="rId74"/>
+      <w:headerReference w:type="default" r:id="rId74"/>
+      <w:footerReference w:type="default" r:id="rId75"/>
       <w:pgSz w:w="11906" w:h="16838" w:code="9"/>
       <w:pgMar w:top="851" w:right="851" w:bottom="851" w:left="851" w:header="567" w:footer="567" w:gutter="0"/>
       <w:pgNumType w:start="1"/>
@@ -47956,7 +48617,7 @@
     <w:unhideWhenUsed/>
     <w:rsid w:val="002D3EC6"/>
     <w:pPr>
-      <w:ind w:leftChars="400" w:hangingChars="200" w:hanging="200"/>
+      <w:ind w:leftChars="400" w:left="400" w:hangingChars="200" w:hanging="200"/>
     </w:pPr>
   </w:style>
 </w:styles>
